--- a/examples/html_injection/template.docx
+++ b/examples/html_injection/template.docx
@@ -3,6 +3,11 @@
 <w:document xmlns:wpc="http://schemas.microsoft.com/office/word/2010/wordprocessingCanvas" xmlns:cx="http://schemas.microsoft.com/office/drawing/2014/chartex" xmlns:cx1="http://schemas.microsoft.com/office/drawing/2015/9/8/chartex" xmlns:cx2="http://schemas.microsoft.com/office/drawing/2015/10/21/chartex" xmlns:cx3="http://schemas.microsoft.com/office/drawing/2016/5/9/chartex" xmlns:cx4="http://schemas.microsoft.com/office/drawing/2016/5/10/chartex" xmlns:cx5="http://schemas.microsoft.com/office/drawing/2016/5/11/chartex" xmlns:cx6="http://schemas.microsoft.com/office/drawing/2016/5/12/chartex" xmlns:cx7="http://schemas.microsoft.com/office/drawing/2016/5/13/chartex" xmlns:cx8="http://schemas.microsoft.com/office/drawing/2016/5/14/chartex" xmlns:mc="http://schemas.openxmlformats.org/markup-compatibility/2006" xmlns:aink="http://schemas.microsoft.com/office/drawing/2016/ink" xmlns:am3d="http://schemas.microsoft.com/office/drawing/2017/model3d" xmlns:o="urn:schemas-microsoft-com:office:office" xmlns:oel="http://schemas.microsoft.com/office/2019/extlst" xmlns:r="http://schemas.openxmlformats.org/officeDocument/2006/relationships" xmlns:m="http://schemas.openxmlformats.org/officeDocument/2006/math" xmlns:v="urn:schemas-microsoft-com:vml" xmlns:wp14="http://schemas.microsoft.com/office/word/2010/wordprocessingDrawing" xmlns:wp="http://schemas.openxmlformats.org/drawingml/2006/wordprocessingDrawing" xmlns:w10="urn:schemas-microsoft-com:office:word" xmlns:w="http://schemas.openxmlformats.org/wordprocessingml/2006/main" xmlns:w14="http://schemas.microsoft.com/office/word/2010/wordml" xmlns:w15="http://schemas.microsoft.com/office/word/2012/wordml" xmlns:w16cex="http://schemas.microsoft.com/office/word/2018/wordml/cex" xmlns:w16cid="http://schemas.microsoft.com/office/word/2016/wordml/cid" xmlns:w16="http://schemas.microsoft.com/office/word/2018/wordml" xmlns:w16du="http://schemas.microsoft.com/office/word/2023/wordml/word16du" xmlns:w16sdtdh="http://schemas.microsoft.com/office/word/2020/wordml/sdtdatahash" xmlns:w16sdtfl="http://schemas.microsoft.com/office/word/2024/wordml/sdtformatlock" xmlns:w16se="http://schemas.microsoft.com/office/word/2015/wordml/symex" xmlns:wpg="http://schemas.microsoft.com/office/word/2010/wordprocessingGroup" xmlns:wpi="http://schemas.microsoft.com/office/word/2010/wordprocessingInk" xmlns:wne="http://schemas.microsoft.com/office/word/2006/wordml" xmlns:wps="http://schemas.microsoft.com/office/word/2010/wordprocessingShape" mc:Ignorable="w14 w15 w16se w16cid w16 w16cex w16sdtdh w16sdtfl w16du wp14">
   <w:body>
     <w:p>
+      <w:pPr>
+        <w:rPr>
+          <w:rFonts w:hint="eastAsia"/>
+        </w:rPr>
+      </w:pPr>
       <w:r>
         <w:t>Below is HTML content:</w:t>
       </w:r>
@@ -23,11 +28,6 @@
             <w:tcW w:w="4261" w:type="dxa"/>
           </w:tcPr>
           <w:p>
-            <w:pPr>
-              <w:rPr>
-                <w:rFonts w:hint="eastAsia"/>
-              </w:rPr>
-            </w:pPr>
             <w:r>
               <w:rPr>
                 <w:rFonts w:hint="eastAsia"/>
@@ -41,23 +41,8 @@
             <w:tcW w:w="4261" w:type="dxa"/>
           </w:tcPr>
           <w:p>
-            <w:pPr>
-              <w:rPr>
-                <w:rFonts w:hint="eastAsia"/>
-              </w:rPr>
-            </w:pPr>
-            <w:proofErr w:type="gramStart"/>
             <w:r>
-              <w:t>{{ inject .</w:t>
-            </w:r>
-            <w:proofErr w:type="spellStart"/>
-            <w:r>
-              <w:t>HTMLContent</w:t>
-            </w:r>
-            <w:proofErr w:type="spellEnd"/>
-            <w:proofErr w:type="gramEnd"/>
-            <w:r>
-              <w:t xml:space="preserve"> }}</w:t>
+              <w:t>{{ inject .HTMLContent }}</w:t>
             </w:r>
           </w:p>
         </w:tc>
@@ -479,6 +464,51 @@
       <w:widowControl w:val="0"/>
     </w:pPr>
   </w:style>
+  <w:style w:type="paragraph" w:styleId="1">
+    <w:name w:val="heading 1"/>
+    <w:basedOn w:val="a"/>
+    <w:next w:val="a"/>
+    <w:link w:val="10"/>
+    <w:uiPriority w:val="9"/>
+    <w:qFormat/>
+    <w:rsid w:val="00F530E7"/>
+    <w:pPr>
+      <w:keepNext/>
+      <w:keepLines/>
+      <w:spacing w:before="340" w:after="330" w:line="578" w:lineRule="auto"/>
+      <w:outlineLvl w:val="0"/>
+    </w:pPr>
+    <w:rPr>
+      <w:b/>
+      <w:bCs/>
+      <w:kern w:val="44"/>
+      <w:sz w:val="44"/>
+      <w:szCs w:val="44"/>
+    </w:rPr>
+  </w:style>
+  <w:style w:type="paragraph" w:styleId="2">
+    <w:name w:val="heading 2"/>
+    <w:basedOn w:val="a"/>
+    <w:next w:val="a"/>
+    <w:link w:val="20"/>
+    <w:uiPriority w:val="9"/>
+    <w:unhideWhenUsed/>
+    <w:qFormat/>
+    <w:rsid w:val="00F530E7"/>
+    <w:pPr>
+      <w:keepNext/>
+      <w:keepLines/>
+      <w:spacing w:before="260" w:after="260" w:line="416" w:lineRule="auto"/>
+      <w:outlineLvl w:val="1"/>
+    </w:pPr>
+    <w:rPr>
+      <w:rFonts w:asciiTheme="majorHAnsi" w:eastAsiaTheme="majorEastAsia" w:hAnsiTheme="majorHAnsi" w:cstheme="majorBidi"/>
+      <w:b/>
+      <w:bCs/>
+      <w:sz w:val="32"/>
+      <w:szCs w:val="32"/>
+    </w:rPr>
+  </w:style>
   <w:style w:type="character" w:default="1" w:styleId="a0">
     <w:name w:val="Default Paragraph Font"/>
     <w:uiPriority w:val="1"/>
@@ -524,6 +554,34 @@
         <w:insideV w:val="single" w:sz="4" w:space="0" w:color="auto"/>
       </w:tblBorders>
     </w:tblPr>
+  </w:style>
+  <w:style w:type="character" w:customStyle="1" w:styleId="10">
+    <w:name w:val="标题 1 字符"/>
+    <w:basedOn w:val="a0"/>
+    <w:link w:val="1"/>
+    <w:uiPriority w:val="9"/>
+    <w:rsid w:val="00F530E7"/>
+    <w:rPr>
+      <w:b/>
+      <w:bCs/>
+      <w:kern w:val="44"/>
+      <w:sz w:val="44"/>
+      <w:szCs w:val="44"/>
+    </w:rPr>
+  </w:style>
+  <w:style w:type="character" w:customStyle="1" w:styleId="20">
+    <w:name w:val="标题 2 字符"/>
+    <w:basedOn w:val="a0"/>
+    <w:link w:val="2"/>
+    <w:uiPriority w:val="9"/>
+    <w:rsid w:val="00F530E7"/>
+    <w:rPr>
+      <w:rFonts w:asciiTheme="majorHAnsi" w:eastAsiaTheme="majorEastAsia" w:hAnsiTheme="majorHAnsi" w:cstheme="majorBidi"/>
+      <w:b/>
+      <w:bCs/>
+      <w:sz w:val="32"/>
+      <w:szCs w:val="32"/>
+    </w:rPr>
   </w:style>
 </w:styles>
 </file>
